--- a/MVCtraingin.docx
+++ b/MVCtraingin.docx
@@ -174,8 +174,9 @@
           <w:szCs w:val="21"/>
           <w:shd w:val="clear" w:color="auto" w:fill="FFFFFF"/>
         </w:rPr>
-        <w:t>it</w:t>
-      </w:r>
+        <w:t>its</w:t>
+      </w:r>
+      <w:proofErr w:type="gramEnd"/>
       <w:r>
         <w:rPr>
           <w:rFonts w:ascii="Segoe UI" w:hAnsi="Segoe UI" w:cs="Segoe UI"/>
@@ -184,38 +185,7 @@
           <w:szCs w:val="21"/>
           <w:shd w:val="clear" w:color="auto" w:fill="FFFFFF"/>
         </w:rPr>
-        <w:t>s</w:t>
-      </w:r>
-      <w:proofErr w:type="gramEnd"/>
-      <w:r>
-        <w:rPr>
-          <w:rFonts w:ascii="Segoe UI" w:hAnsi="Segoe UI" w:cs="Segoe UI"/>
-          <w:color w:val="4E4E4E"/>
-          <w:sz w:val="21"/>
-          <w:szCs w:val="21"/>
-          <w:shd w:val="clear" w:color="auto" w:fill="FFFFFF"/>
-        </w:rPr>
-        <w:t xml:space="preserve"> </w:t>
-      </w:r>
-      <w:r>
-        <w:rPr>
-          <w:rFonts w:ascii="Segoe UI" w:hAnsi="Segoe UI" w:cs="Segoe UI"/>
-          <w:color w:val="4E4E4E"/>
-          <w:sz w:val="21"/>
-          <w:szCs w:val="21"/>
-          <w:shd w:val="clear" w:color="auto" w:fill="FFFFFF"/>
-        </w:rPr>
-        <w:t>creates</w:t>
-      </w:r>
-      <w:r>
-        <w:rPr>
-          <w:rFonts w:ascii="Segoe UI" w:hAnsi="Segoe UI" w:cs="Segoe UI"/>
-          <w:color w:val="4E4E4E"/>
-          <w:sz w:val="21"/>
-          <w:szCs w:val="21"/>
-          <w:shd w:val="clear" w:color="auto" w:fill="FFFFFF"/>
-        </w:rPr>
-        <w:t xml:space="preserve"> a problem to maintain for example, if we have a large hospital portal, then there are various sections in it, and if we use a default folder structure, it will create a mess. In this condition, we need to use Areas for separating our application. Now we will learn areas in asp.net with a simple </w:t>
+        <w:t xml:space="preserve"> creates a problem to maintain for example, if we have a large hospital portal, then there are various sections in it, and if we use a default folder structure, it will create a mess. In this condition, we need to use Areas for separating our application. Now we will learn areas in asp.net with a simple </w:t>
       </w:r>
       <w:proofErr w:type="gramStart"/>
       <w:r>
@@ -463,11 +433,6 @@
     <w:p>
       <w:pPr>
         <w:rPr>
-          <w:lang w:val="en-US"/>
-        </w:rPr>
-      </w:pPr>
-      <w:r>
-        <w:rPr>
           <w:rFonts w:ascii="Verdana" w:hAnsi="Verdana"/>
           <w:color w:val="181717"/>
           <w:spacing w:val="4"/>
@@ -475,7 +440,450 @@
           <w:szCs w:val="26"/>
           <w:shd w:val="clear" w:color="auto" w:fill="FFFFFF"/>
         </w:rPr>
+      </w:pPr>
+      <w:r>
+        <w:rPr>
+          <w:rFonts w:ascii="Verdana" w:hAnsi="Verdana"/>
+          <w:color w:val="181717"/>
+          <w:spacing w:val="4"/>
+          <w:sz w:val="26"/>
+          <w:szCs w:val="26"/>
+          <w:shd w:val="clear" w:color="auto" w:fill="FFFFFF"/>
+        </w:rPr>
         <w:t>ASP.NET introduced Routing to eliminate the needs of mapping each URL with a physical file. Routing enables us to define a URL pattern that maps to the request handler. This request handler can be a file or class. </w:t>
+      </w:r>
+    </w:p>
+    <w:p>
+      <w:pPr>
+        <w:rPr>
+          <w:rFonts w:ascii="Verdana" w:hAnsi="Verdana"/>
+          <w:color w:val="181717"/>
+          <w:spacing w:val="4"/>
+          <w:sz w:val="26"/>
+          <w:szCs w:val="26"/>
+          <w:shd w:val="clear" w:color="auto" w:fill="FFFFFF"/>
+        </w:rPr>
+      </w:pPr>
+    </w:p>
+    <w:p>
+      <w:pPr>
+        <w:rPr>
+          <w:rFonts w:ascii="Verdana" w:hAnsi="Verdana"/>
+          <w:color w:val="181717"/>
+          <w:spacing w:val="4"/>
+          <w:sz w:val="26"/>
+          <w:szCs w:val="26"/>
+          <w:shd w:val="clear" w:color="auto" w:fill="FFFFFF"/>
+        </w:rPr>
+      </w:pPr>
+      <w:r>
+        <w:rPr>
+          <w:rFonts w:ascii="Verdana" w:hAnsi="Verdana"/>
+          <w:color w:val="181717"/>
+          <w:spacing w:val="4"/>
+          <w:sz w:val="26"/>
+          <w:szCs w:val="26"/>
+          <w:shd w:val="clear" w:color="auto" w:fill="FFFFFF"/>
+        </w:rPr>
+        <w:t>Route constraints</w:t>
+      </w:r>
+    </w:p>
+    <w:p>
+      <w:pPr>
+        <w:rPr>
+          <w:rFonts w:ascii="Roboto" w:hAnsi="Roboto"/>
+          <w:color w:val="022144"/>
+          <w:sz w:val="26"/>
+          <w:szCs w:val="26"/>
+          <w:shd w:val="clear" w:color="auto" w:fill="FFFFFF"/>
+        </w:rPr>
+      </w:pPr>
+      <w:r>
+        <w:rPr>
+          <w:rFonts w:ascii="Roboto" w:hAnsi="Roboto"/>
+          <w:color w:val="022144"/>
+          <w:sz w:val="26"/>
+          <w:szCs w:val="26"/>
+          <w:shd w:val="clear" w:color="auto" w:fill="FFFFFF"/>
+        </w:rPr>
+        <w:t>route constraints are the way to put some validation around the defined route</w:t>
+      </w:r>
+    </w:p>
+    <w:p>
+      <w:pPr>
+        <w:rPr>
+          <w:rFonts w:ascii="Verdana" w:hAnsi="Verdana"/>
+          <w:color w:val="181717"/>
+          <w:spacing w:val="4"/>
+          <w:sz w:val="26"/>
+          <w:szCs w:val="26"/>
+          <w:shd w:val="clear" w:color="auto" w:fill="FFFFFF"/>
+        </w:rPr>
+      </w:pPr>
+      <w:r>
+        <w:rPr>
+          <w:rFonts w:ascii="Verdana" w:hAnsi="Verdana"/>
+          <w:color w:val="181717"/>
+          <w:spacing w:val="4"/>
+          <w:sz w:val="26"/>
+          <w:szCs w:val="26"/>
+          <w:shd w:val="clear" w:color="auto" w:fill="FFFFFF"/>
+        </w:rPr>
+        <w:t xml:space="preserve">Types of </w:t>
+      </w:r>
+      <w:proofErr w:type="gramStart"/>
+      <w:r>
+        <w:rPr>
+          <w:rFonts w:ascii="Verdana" w:hAnsi="Verdana"/>
+          <w:color w:val="181717"/>
+          <w:spacing w:val="4"/>
+          <w:sz w:val="26"/>
+          <w:szCs w:val="26"/>
+          <w:shd w:val="clear" w:color="auto" w:fill="FFFFFF"/>
+        </w:rPr>
+        <w:t>Route</w:t>
+      </w:r>
+      <w:proofErr w:type="gramEnd"/>
+      <w:r>
+        <w:rPr>
+          <w:rFonts w:ascii="Verdana" w:hAnsi="Verdana"/>
+          <w:color w:val="181717"/>
+          <w:spacing w:val="4"/>
+          <w:sz w:val="26"/>
+          <w:szCs w:val="26"/>
+          <w:shd w:val="clear" w:color="auto" w:fill="FFFFFF"/>
+        </w:rPr>
+        <w:t xml:space="preserve"> </w:t>
+      </w:r>
+      <w:proofErr w:type="spellStart"/>
+      <w:r>
+        <w:rPr>
+          <w:rFonts w:ascii="Verdana" w:hAnsi="Verdana"/>
+          <w:color w:val="181717"/>
+          <w:spacing w:val="4"/>
+          <w:sz w:val="26"/>
+          <w:szCs w:val="26"/>
+          <w:shd w:val="clear" w:color="auto" w:fill="FFFFFF"/>
+        </w:rPr>
+        <w:t>ConstraintsThere</w:t>
+      </w:r>
+      <w:proofErr w:type="spellEnd"/>
+      <w:r>
+        <w:rPr>
+          <w:rFonts w:ascii="Verdana" w:hAnsi="Verdana"/>
+          <w:color w:val="181717"/>
+          <w:spacing w:val="4"/>
+          <w:sz w:val="26"/>
+          <w:szCs w:val="26"/>
+          <w:shd w:val="clear" w:color="auto" w:fill="FFFFFF"/>
+        </w:rPr>
+        <w:t xml:space="preserve"> are two types of route constraints</w:t>
+      </w:r>
+    </w:p>
+    <w:p>
+      <w:pPr>
+        <w:rPr>
+          <w:rFonts w:ascii="Verdana" w:hAnsi="Verdana"/>
+          <w:color w:val="181717"/>
+          <w:spacing w:val="4"/>
+          <w:sz w:val="26"/>
+          <w:szCs w:val="26"/>
+          <w:shd w:val="clear" w:color="auto" w:fill="FFFFFF"/>
+        </w:rPr>
+      </w:pPr>
+      <w:r>
+        <w:rPr>
+          <w:rFonts w:ascii="Verdana" w:hAnsi="Verdana"/>
+          <w:color w:val="181717"/>
+          <w:spacing w:val="4"/>
+          <w:sz w:val="26"/>
+          <w:szCs w:val="26"/>
+          <w:shd w:val="clear" w:color="auto" w:fill="FFFFFF"/>
+        </w:rPr>
+        <w:lastRenderedPageBreak/>
+        <w:t>Predefined Route Constraints</w:t>
+      </w:r>
+    </w:p>
+    <w:p>
+      <w:pPr>
+        <w:rPr>
+          <w:rFonts w:ascii="Verdana" w:hAnsi="Verdana"/>
+          <w:color w:val="181717"/>
+          <w:spacing w:val="4"/>
+          <w:sz w:val="26"/>
+          <w:szCs w:val="26"/>
+          <w:shd w:val="clear" w:color="auto" w:fill="FFFFFF"/>
+        </w:rPr>
+      </w:pPr>
+      <w:r>
+        <w:rPr>
+          <w:rFonts w:ascii="Verdana" w:hAnsi="Verdana"/>
+          <w:color w:val="181717"/>
+          <w:spacing w:val="4"/>
+          <w:sz w:val="26"/>
+          <w:szCs w:val="26"/>
+          <w:shd w:val="clear" w:color="auto" w:fill="FFFFFF"/>
+        </w:rPr>
+        <w:t>Custom Route Constraints</w:t>
+      </w:r>
+    </w:p>
+    <w:p>
+      <w:pPr>
+        <w:rPr>
+          <w:rFonts w:ascii="Verdana" w:hAnsi="Verdana"/>
+          <w:color w:val="181717"/>
+          <w:spacing w:val="4"/>
+          <w:sz w:val="26"/>
+          <w:szCs w:val="26"/>
+          <w:shd w:val="clear" w:color="auto" w:fill="FFFFFF"/>
+        </w:rPr>
+      </w:pPr>
+    </w:p>
+    <w:p>
+      <w:pPr>
+        <w:rPr>
+          <w:lang w:val="en-US"/>
+        </w:rPr>
+      </w:pPr>
+      <w:r>
+        <w:rPr>
+          <w:lang w:val="en-US"/>
+        </w:rPr>
+        <w:drawing>
+          <wp:inline distT="0" distB="0" distL="0" distR="0" wp14:anchorId="463D8D44" wp14:editId="15E2D2A0">
+            <wp:extent cx="5731510" cy="1656080"/>
+            <wp:effectExtent l="0" t="0" r="2540" b="1270"/>
+            <wp:docPr id="1870506514" name="Picture 1"/>
+            <wp:cNvGraphicFramePr>
+              <a:graphicFrameLocks xmlns:a="http://schemas.openxmlformats.org/drawingml/2006/main" noChangeAspect="1"/>
+            </wp:cNvGraphicFramePr>
+            <a:graphic xmlns:a="http://schemas.openxmlformats.org/drawingml/2006/main">
+              <a:graphicData uri="http://schemas.openxmlformats.org/drawingml/2006/picture">
+                <pic:pic xmlns:pic="http://schemas.openxmlformats.org/drawingml/2006/picture">
+                  <pic:nvPicPr>
+                    <pic:cNvPr id="1870506514" name=""/>
+                    <pic:cNvPicPr/>
+                  </pic:nvPicPr>
+                  <pic:blipFill>
+                    <a:blip r:embed="rId10"/>
+                    <a:stretch>
+                      <a:fillRect/>
+                    </a:stretch>
+                  </pic:blipFill>
+                  <pic:spPr>
+                    <a:xfrm>
+                      <a:off x="0" y="0"/>
+                      <a:ext cx="5731510" cy="1656080"/>
+                    </a:xfrm>
+                    <a:prstGeom prst="rect">
+                      <a:avLst/>
+                    </a:prstGeom>
+                  </pic:spPr>
+                </pic:pic>
+              </a:graphicData>
+            </a:graphic>
+          </wp:inline>
+        </w:drawing>
+      </w:r>
+    </w:p>
+    <w:p>
+      <w:pPr>
+        <w:rPr>
+          <w:lang w:val="en-US"/>
+        </w:rPr>
+      </w:pPr>
+    </w:p>
+    <w:p>
+      <w:pPr>
+        <w:rPr>
+          <w:lang w:val="en-US"/>
+        </w:rPr>
+      </w:pPr>
+      <w:proofErr w:type="gramStart"/>
+      <w:r>
+        <w:rPr>
+          <w:lang w:val="en-US"/>
+        </w:rPr>
+        <w:t>Filtering :</w:t>
+      </w:r>
+      <w:proofErr w:type="gramEnd"/>
+    </w:p>
+    <w:p>
+      <w:pPr>
+        <w:rPr>
+          <w:rFonts w:ascii="Arial" w:hAnsi="Arial" w:cs="Arial"/>
+          <w:color w:val="000000"/>
+          <w:sz w:val="23"/>
+          <w:szCs w:val="23"/>
+          <w:shd w:val="clear" w:color="auto" w:fill="FFFFFF"/>
+        </w:rPr>
+      </w:pPr>
+      <w:r>
+        <w:rPr>
+          <w:rFonts w:ascii="Arial" w:hAnsi="Arial" w:cs="Arial"/>
+          <w:color w:val="000000"/>
+          <w:sz w:val="23"/>
+          <w:szCs w:val="23"/>
+          <w:shd w:val="clear" w:color="auto" w:fill="FFFFFF"/>
+        </w:rPr>
+        <w:t>user is allowed to perform an action or access a resource</w:t>
+      </w:r>
+    </w:p>
+    <w:p>
+      <w:pPr>
+        <w:rPr>
+          <w:rFonts w:ascii="Arial" w:hAnsi="Arial" w:cs="Arial"/>
+          <w:color w:val="000000"/>
+          <w:sz w:val="23"/>
+          <w:szCs w:val="23"/>
+          <w:shd w:val="clear" w:color="auto" w:fill="FFFFFF"/>
+        </w:rPr>
+      </w:pPr>
+    </w:p>
+    <w:p>
+      <w:pPr>
+        <w:rPr>
+          <w:rFonts w:ascii="Arial" w:hAnsi="Arial" w:cs="Arial"/>
+          <w:color w:val="000000"/>
+          <w:sz w:val="23"/>
+          <w:szCs w:val="23"/>
+          <w:shd w:val="clear" w:color="auto" w:fill="FFFFFF"/>
+        </w:rPr>
+      </w:pPr>
+    </w:p>
+    <w:p>
+      <w:pPr>
+        <w:rPr>
+          <w:rFonts w:ascii="Noto Sans" w:hAnsi="Noto Sans" w:cs="Noto Sans"/>
+          <w:i/>
+          <w:iCs/>
+          <w:color w:val="2D2D2D"/>
+          <w:sz w:val="30"/>
+          <w:szCs w:val="30"/>
+        </w:rPr>
+      </w:pPr>
+      <w:r>
+        <w:rPr>
+          <w:rFonts w:ascii="Noto Sans" w:hAnsi="Noto Sans" w:cs="Noto Sans"/>
+          <w:i/>
+          <w:iCs/>
+          <w:color w:val="2D2D2D"/>
+          <w:sz w:val="30"/>
+          <w:szCs w:val="30"/>
+        </w:rPr>
+        <w:t xml:space="preserve">Good morning. My name is </w:t>
+      </w:r>
+      <w:proofErr w:type="gramStart"/>
+      <w:r>
+        <w:rPr>
+          <w:rFonts w:ascii="Noto Sans" w:hAnsi="Noto Sans" w:cs="Noto Sans"/>
+          <w:i/>
+          <w:iCs/>
+          <w:color w:val="2D2D2D"/>
+          <w:sz w:val="30"/>
+          <w:szCs w:val="30"/>
+        </w:rPr>
+        <w:t xml:space="preserve">Rajanbabu, </w:t>
+      </w:r>
+      <w:r>
+        <w:rPr>
+          <w:rFonts w:ascii="Noto Sans" w:hAnsi="Noto Sans" w:cs="Noto Sans"/>
+          <w:i/>
+          <w:iCs/>
+          <w:color w:val="2D2D2D"/>
+          <w:sz w:val="30"/>
+          <w:szCs w:val="30"/>
+        </w:rPr>
+        <w:t xml:space="preserve"> and</w:t>
+      </w:r>
+      <w:proofErr w:type="gramEnd"/>
+      <w:r>
+        <w:rPr>
+          <w:rFonts w:ascii="Noto Sans" w:hAnsi="Noto Sans" w:cs="Noto Sans"/>
+          <w:i/>
+          <w:iCs/>
+          <w:color w:val="2D2D2D"/>
+          <w:sz w:val="30"/>
+          <w:szCs w:val="30"/>
+        </w:rPr>
+        <w:t xml:space="preserve"> I am here </w:t>
+      </w:r>
+      <w:r>
+        <w:rPr>
+          <w:rFonts w:ascii="Noto Sans" w:hAnsi="Noto Sans" w:cs="Noto Sans"/>
+          <w:i/>
+          <w:iCs/>
+          <w:color w:val="2D2D2D"/>
+          <w:sz w:val="30"/>
+          <w:szCs w:val="30"/>
+        </w:rPr>
+        <w:t xml:space="preserve">to give </w:t>
+      </w:r>
+      <w:proofErr w:type="spellStart"/>
+      <w:r>
+        <w:rPr>
+          <w:rFonts w:ascii="Noto Sans" w:hAnsi="Noto Sans" w:cs="Noto Sans"/>
+          <w:i/>
+          <w:iCs/>
+          <w:color w:val="2D2D2D"/>
+          <w:sz w:val="30"/>
+          <w:szCs w:val="30"/>
+        </w:rPr>
+        <w:t>mvc</w:t>
+      </w:r>
+      <w:proofErr w:type="spellEnd"/>
+      <w:r>
+        <w:rPr>
+          <w:rFonts w:ascii="Noto Sans" w:hAnsi="Noto Sans" w:cs="Noto Sans"/>
+          <w:i/>
+          <w:iCs/>
+          <w:color w:val="2D2D2D"/>
+          <w:sz w:val="30"/>
+          <w:szCs w:val="30"/>
+        </w:rPr>
+        <w:t xml:space="preserve"> internal </w:t>
+      </w:r>
+      <w:proofErr w:type="spellStart"/>
+      <w:r>
+        <w:rPr>
+          <w:rFonts w:ascii="Noto Sans" w:hAnsi="Noto Sans" w:cs="Noto Sans"/>
+          <w:i/>
+          <w:iCs/>
+          <w:color w:val="2D2D2D"/>
+          <w:sz w:val="30"/>
+          <w:szCs w:val="30"/>
+        </w:rPr>
+        <w:t>traning</w:t>
+      </w:r>
+      <w:proofErr w:type="spellEnd"/>
+      <w:r>
+        <w:rPr>
+          <w:rFonts w:ascii="Noto Sans" w:hAnsi="Noto Sans" w:cs="Noto Sans"/>
+          <w:i/>
+          <w:iCs/>
+          <w:color w:val="2D2D2D"/>
+          <w:sz w:val="30"/>
+          <w:szCs w:val="30"/>
+        </w:rPr>
+        <w:t xml:space="preserve"> </w:t>
+      </w:r>
+    </w:p>
+    <w:p>
+      <w:pPr>
+        <w:rPr>
+          <w:lang w:val="en-US"/>
+        </w:rPr>
+      </w:pPr>
+      <w:r>
+        <w:rPr>
+          <w:rFonts w:ascii="Noto Sans" w:hAnsi="Noto Sans" w:cs="Noto Sans"/>
+          <w:i/>
+          <w:iCs/>
+          <w:color w:val="2D2D2D"/>
+          <w:sz w:val="30"/>
+          <w:szCs w:val="30"/>
+        </w:rPr>
+        <w:t>I am here today to talk to you about why Target Reach Plus was created, who is benefiting from it already and how you can implement this kind of technology in your stores.</w:t>
       </w:r>
     </w:p>
     <w:sectPr>
